--- a/ECC/Segunda Etapa/Secretaria/2018/Capa - Livro de Canto 2.docx
+++ b/ECC/Segunda Etapa/Secretaria/2018/Capa - Livro de Canto 2.docx
@@ -15,34 +15,60 @@
           <w:lang w:eastAsia="pt-BR"/>
         </w:rPr>
       </w:pPr>
-      <w:bookmarkStart w:id="0" w:name="_GoBack"/>
+      <w:r>
+        <w:rPr>
+          <w:rFonts w:ascii="Chalkduster" w:eastAsia="STXingkai" w:hAnsi="Chalkduster" w:cs="Brush Script MT"/>
+          <w:b/>
+          <w:bCs/>
+          <w:i/>
+          <w:iCs/>
+          <w:color w:val="833C0B" w:themeColor="accent2" w:themeShade="80"/>
+          <w:lang w:eastAsia="pt-BR"/>
+        </w:rPr>
+        <w:t>Arquidiocese de Teresina</w:t>
+      </w:r>
+    </w:p>
+    <w:p>
+      <w:pPr>
+        <w:jc w:val="center"/>
+        <w:rPr>
+          <w:rFonts w:ascii="Chalkduster" w:eastAsia="STXingkai" w:hAnsi="Chalkduster" w:cs="Brush Script MT"/>
+          <w:b/>
+          <w:bCs/>
+          <w:i/>
+          <w:iCs/>
+          <w:color w:val="833C0B" w:themeColor="accent2" w:themeShade="80"/>
+          <w:lang w:eastAsia="pt-BR"/>
+        </w:rPr>
+      </w:pPr>
+      <w:bookmarkStart w:id="0" w:name="_Hlk517985102"/>
+      <w:bookmarkStart w:id="1" w:name="_GoBack"/>
+      <w:r>
+        <w:rPr>
+          <w:rFonts w:ascii="Chalkduster" w:eastAsia="STXingkai" w:hAnsi="Chalkduster" w:cs="Brush Script MT"/>
+          <w:b/>
+          <w:bCs/>
+          <w:i/>
+          <w:iCs/>
+          <w:color w:val="833C0B" w:themeColor="accent2" w:themeShade="80"/>
+          <w:lang w:eastAsia="pt-BR"/>
+        </w:rPr>
+        <w:t>XXXV</w:t>
+      </w:r>
       <w:bookmarkEnd w:id="0"/>
-      <w:r>
-        <w:rPr>
-          <w:rFonts w:ascii="Chalkduster" w:eastAsia="STXingkai" w:hAnsi="Chalkduster" w:cs="Brush Script MT"/>
-          <w:b/>
-          <w:bCs/>
-          <w:i/>
-          <w:iCs/>
-          <w:color w:val="833C0B" w:themeColor="accent2" w:themeShade="80"/>
-          <w:lang w:eastAsia="pt-BR"/>
-        </w:rPr>
-        <w:t>Arquidiocese de Teresina</w:t>
-      </w:r>
-    </w:p>
-    <w:p>
-      <w:pPr>
-        <w:jc w:val="center"/>
-        <w:rPr>
-          <w:rFonts w:ascii="Chalkduster" w:eastAsia="STXingkai" w:hAnsi="Chalkduster" w:cs="Brush Script MT"/>
-          <w:b/>
-          <w:bCs/>
-          <w:i/>
-          <w:iCs/>
-          <w:color w:val="833C0B" w:themeColor="accent2" w:themeShade="80"/>
-          <w:lang w:eastAsia="pt-BR"/>
-        </w:rPr>
-      </w:pPr>
+      <w:bookmarkEnd w:id="1"/>
+      <w:r>
+        <w:rPr>
+          <w:rFonts w:ascii="Chalkduster" w:eastAsia="STXingkai" w:hAnsi="Chalkduster" w:cs="Brush Script MT"/>
+          <w:b/>
+          <w:bCs/>
+          <w:i/>
+          <w:iCs/>
+          <w:color w:val="833C0B" w:themeColor="accent2" w:themeShade="80"/>
+          <w:lang w:eastAsia="pt-BR"/>
+        </w:rPr>
+        <w:t xml:space="preserve"> </w:t>
+      </w:r>
       <w:r>
         <w:rPr>
           <w:rFonts w:ascii="Chalkduster" w:eastAsia="STXingkai" w:hAnsi="Chalkduster" w:cs="Brush Script MT"/>
@@ -1580,7 +1606,7 @@
 </file>
 
 <file path=customXml/itemProps1.xml><?xml version="1.0" encoding="utf-8"?>
-<ds:datastoreItem xmlns:ds="http://schemas.openxmlformats.org/officeDocument/2006/customXml" ds:itemID="{6DFF5727-8946-47E2-B375-4370BF787CE8}">
+<ds:datastoreItem xmlns:ds="http://schemas.openxmlformats.org/officeDocument/2006/customXml" ds:itemID="{17453800-4FFC-48D0-A30B-AE4047BE6E94}">
   <ds:schemaRefs>
     <ds:schemaRef ds:uri="http://schemas.openxmlformats.org/officeDocument/2006/bibliography"/>
   </ds:schemaRefs>
